--- a/DESPLIEGUE APPS WEB/T03. Configuración y administración de servidores de aplicaciones/TAREAS/SOLUCION TAREA TEMA 3.docx
+++ b/DESPLIEGUE APPS WEB/T03. Configuración y administración de servidores de aplicaciones/TAREAS/SOLUCION TAREA TEMA 3.docx
@@ -562,22 +562,6 @@
           <w:color w:val="auto"/>
         </w:rPr>
       </w:r>
-    </w:p>
-    <w:p>
-      <w:pPr>
-        <w:pBdr>
-          <w:top w:val="none" w:color="000000" w:sz="4" w:space="0"/>
-          <w:left w:val="none" w:color="000000" w:sz="4" w:space="0"/>
-          <w:bottom w:val="none" w:color="000000" w:sz="4" w:space="0"/>
-          <w:right w:val="none" w:color="000000" w:sz="4" w:space="0"/>
-        </w:pBdr>
-        <w:spacing/>
-        <w:ind w:right="0" w:firstLine="0" w:left="0"/>
-        <w:jc w:val="both"/>
-        <w:rPr>
-          <w:color w:val="auto"/>
-        </w:rPr>
-      </w:pPr>
       <w:r>
         <w:rPr>
           <w:rFonts w:ascii="Helvetica" w:hAnsi="Helvetica" w:eastAsia="Helvetica" w:cs="Helvetica"/>
@@ -602,6 +586,11 @@
           <w:sz w:val="24"/>
         </w:rPr>
         <w:t xml:space="preserve"> 11. Para instalar la versión JDK (OpenJDK), ejecutamos el comando:</w:t>
+      </w:r>
+      <w:r>
+        <w:rPr>
+          <w:color w:val="auto"/>
+        </w:rPr>
       </w:r>
       <w:r>
         <w:rPr>
